--- a/learningGit.docx
+++ b/learningGit.docx
@@ -423,6 +423,7 @@
     <w:p>
       <w:pPr>
         <w:numPr>
+          <w:ilvl w:val="0"/>
           <w:numId w:val="0"/>
         </w:numPr>
         <w:ind w:left="840" w:leftChars="0" w:firstLine="420" w:firstLineChars="0"/>
@@ -446,6 +447,7 @@
     <w:p>
       <w:pPr>
         <w:numPr>
+          <w:ilvl w:val="0"/>
           <w:numId w:val="0"/>
         </w:numPr>
         <w:ind w:left="840" w:leftChars="0" w:firstLine="420" w:firstLineChars="0"/>
@@ -904,7 +906,6 @@
           <w:lang w:val="en-US" w:eastAsia="zh-CN"/>
         </w:rPr>
         <w:tab/>
-        <w:t/>
       </w:r>
       <w:r>
         <w:rPr>
@@ -914,6 +915,14 @@
           <w:lang w:val="en-US" w:eastAsia="zh-CN"/>
         </w:rPr>
         <w:tab/>
+      </w:r>
+      <w:r>
+        <w:rPr>
+          <w:rFonts w:hint="eastAsia" w:ascii="微软雅黑" w:hAnsi="微软雅黑" w:eastAsia="微软雅黑" w:cs="微软雅黑"/>
+          <w:sz w:val="28"/>
+          <w:szCs w:val="28"/>
+          <w:lang w:val="en-US" w:eastAsia="zh-CN"/>
+        </w:rPr>
         <w:t>行</w:t>
       </w:r>
       <w:r>
@@ -924,6 +933,14 @@
           <w:lang w:val="en-US" w:eastAsia="zh-CN"/>
         </w:rPr>
         <w:tab/>
+      </w:r>
+      <w:r>
+        <w:rPr>
+          <w:rFonts w:hint="eastAsia" w:ascii="微软雅黑" w:hAnsi="微软雅黑" w:eastAsia="微软雅黑" w:cs="微软雅黑"/>
+          <w:sz w:val="28"/>
+          <w:szCs w:val="28"/>
+          <w:lang w:val="en-US" w:eastAsia="zh-CN"/>
+        </w:rPr>
         <w:t xml:space="preserve">执行 echo *.jpg&gt;.gitignore  </w:t>
       </w:r>
       <w:r>
@@ -964,206 +981,217 @@
           <w:lang w:val="en-US" w:eastAsia="zh-CN"/>
         </w:rPr>
         <w:t>注:&gt;左右不要有空格</w:t>
+      </w:r>
+    </w:p>
+    <w:p>
+      <w:pPr>
+        <w:numPr>
+          <w:ilvl w:val="0"/>
+          <w:numId w:val="7"/>
+        </w:numPr>
+        <w:ind w:left="840" w:leftChars="0" w:firstLine="420" w:firstLineChars="0"/>
+        <w:outlineLvl w:val="9"/>
+        <w:rPr>
+          <w:rFonts w:hint="default" w:ascii="微软雅黑" w:hAnsi="微软雅黑" w:eastAsia="微软雅黑" w:cs="微软雅黑"/>
+          <w:sz w:val="28"/>
+          <w:szCs w:val="28"/>
+          <w:lang w:val="en-US" w:eastAsia="zh-CN"/>
+        </w:rPr>
+      </w:pPr>
+      <w:r>
+        <w:rPr>
+          <w:rFonts w:hint="eastAsia" w:ascii="微软雅黑" w:hAnsi="微软雅黑" w:eastAsia="微软雅黑" w:cs="微软雅黑"/>
+          <w:sz w:val="28"/>
+          <w:szCs w:val="28"/>
+          <w:lang w:val="en-US" w:eastAsia="zh-CN"/>
+        </w:rPr>
+        <w:t>将.gtignore文件加入版本库并提交</w:t>
+      </w:r>
+    </w:p>
+    <w:p>
+      <w:pPr>
+        <w:numPr>
+          <w:ilvl w:val="0"/>
+          <w:numId w:val="6"/>
+        </w:numPr>
+        <w:ind w:left="420" w:leftChars="0" w:firstLine="420" w:firstLineChars="0"/>
+        <w:outlineLvl w:val="1"/>
+        <w:rPr>
+          <w:rFonts w:hint="default" w:ascii="微软雅黑" w:hAnsi="微软雅黑" w:eastAsia="微软雅黑" w:cs="微软雅黑"/>
+          <w:sz w:val="28"/>
+          <w:szCs w:val="28"/>
+          <w:lang w:val="en-US" w:eastAsia="zh-CN"/>
+        </w:rPr>
+      </w:pPr>
+      <w:r>
+        <w:rPr>
+          <w:rFonts w:hint="eastAsia" w:ascii="微软雅黑" w:hAnsi="微软雅黑" w:eastAsia="微软雅黑" w:cs="微软雅黑"/>
+          <w:sz w:val="28"/>
+          <w:szCs w:val="28"/>
+          <w:lang w:val="en-US" w:eastAsia="zh-CN"/>
+        </w:rPr>
+        <w:t>设置只有自己需要忽略的文件</w:t>
+      </w:r>
+    </w:p>
+    <w:p>
+      <w:pPr>
+        <w:numPr>
+          <w:ilvl w:val="0"/>
+          <w:numId w:val="0"/>
+        </w:numPr>
+        <w:ind w:left="840" w:leftChars="0" w:firstLine="420" w:firstLineChars="0"/>
+        <w:outlineLvl w:val="9"/>
+        <w:rPr>
+          <w:rFonts w:hint="eastAsia" w:ascii="微软雅黑" w:hAnsi="微软雅黑" w:eastAsia="微软雅黑" w:cs="微软雅黑"/>
+          <w:sz w:val="28"/>
+          <w:szCs w:val="28"/>
+          <w:lang w:val="en-US" w:eastAsia="zh-CN"/>
+        </w:rPr>
+      </w:pPr>
+      <w:r>
+        <w:rPr>
+          <w:rFonts w:hint="eastAsia" w:ascii="微软雅黑" w:hAnsi="微软雅黑" w:eastAsia="微软雅黑" w:cs="微软雅黑"/>
+          <w:sz w:val="28"/>
+          <w:szCs w:val="28"/>
+          <w:lang w:val="en-US" w:eastAsia="zh-CN"/>
+        </w:rPr>
+        <w:t>修改.gitignore/info/exclude文件</w:t>
+      </w:r>
+    </w:p>
+    <w:p>
+      <w:pPr>
+        <w:numPr>
+          <w:ilvl w:val="0"/>
+          <w:numId w:val="0"/>
+        </w:numPr>
+        <w:ind w:left="840" w:leftChars="0" w:firstLine="420" w:firstLineChars="0"/>
+        <w:outlineLvl w:val="9"/>
+        <w:rPr>
+          <w:rFonts w:hint="default" w:ascii="微软雅黑" w:hAnsi="微软雅黑" w:eastAsia="微软雅黑" w:cs="微软雅黑"/>
+          <w:sz w:val="28"/>
+          <w:szCs w:val="28"/>
+          <w:lang w:val="en-US" w:eastAsia="zh-CN"/>
+        </w:rPr>
+      </w:pPr>
+      <w:r>
+        <w:rPr>
+          <w:rFonts w:hint="eastAsia" w:ascii="微软雅黑" w:hAnsi="微软雅黑" w:eastAsia="微软雅黑" w:cs="微软雅黑"/>
+          <w:sz w:val="28"/>
+          <w:szCs w:val="28"/>
+          <w:lang w:val="en-US" w:eastAsia="zh-CN"/>
+        </w:rPr>
+        <w:t>可使用正则表达式 例如*.[oa]等价于*.o和*.a</w:t>
+      </w:r>
+    </w:p>
+    <w:p>
+      <w:pPr>
+        <w:numPr>
+          <w:ilvl w:val="0"/>
+          <w:numId w:val="1"/>
+        </w:numPr>
+        <w:ind w:left="0" w:leftChars="0" w:firstLine="0" w:firstLineChars="0"/>
+        <w:outlineLvl w:val="0"/>
+        <w:rPr>
+          <w:rFonts w:hint="eastAsia" w:ascii="微软雅黑" w:hAnsi="微软雅黑" w:eastAsia="微软雅黑" w:cs="微软雅黑"/>
+          <w:sz w:val="28"/>
+          <w:szCs w:val="28"/>
+          <w:lang w:val="en-US" w:eastAsia="zh-CN"/>
+        </w:rPr>
+      </w:pPr>
+      <w:r>
+        <w:rPr>
+          <w:rFonts w:hint="eastAsia" w:ascii="微软雅黑" w:hAnsi="微软雅黑" w:eastAsia="微软雅黑" w:cs="微软雅黑"/>
+          <w:sz w:val="28"/>
+          <w:szCs w:val="28"/>
+          <w:lang w:val="en-US" w:eastAsia="zh-CN"/>
+        </w:rPr>
+        <w:t>文件提交到暂存区</w:t>
+      </w:r>
+    </w:p>
+    <w:p>
+      <w:pPr>
+        <w:numPr>
+          <w:ilvl w:val="0"/>
+          <w:numId w:val="8"/>
+        </w:numPr>
+        <w:ind w:left="420" w:leftChars="0" w:firstLine="420" w:firstLineChars="0"/>
+        <w:outlineLvl w:val="1"/>
+        <w:rPr>
+          <w:rFonts w:hint="eastAsia" w:ascii="微软雅黑" w:hAnsi="微软雅黑" w:eastAsia="微软雅黑" w:cs="微软雅黑"/>
+          <w:sz w:val="28"/>
+          <w:szCs w:val="28"/>
+          <w:lang w:val="en-US" w:eastAsia="zh-CN"/>
+        </w:rPr>
+      </w:pPr>
+      <w:r>
+        <w:rPr>
+          <w:rFonts w:hint="eastAsia" w:ascii="微软雅黑" w:hAnsi="微软雅黑" w:eastAsia="微软雅黑" w:cs="微软雅黑"/>
+          <w:sz w:val="28"/>
+          <w:szCs w:val="28"/>
+          <w:lang w:val="en-US" w:eastAsia="zh-CN"/>
+        </w:rPr>
+        <w:t>提交暂存区</w:t>
+      </w:r>
+    </w:p>
+    <w:p>
+      <w:pPr>
+        <w:numPr>
+          <w:ilvl w:val="0"/>
+          <w:numId w:val="0"/>
+        </w:numPr>
+        <w:ind w:left="840" w:leftChars="0" w:firstLine="420" w:firstLineChars="0"/>
+        <w:outlineLvl w:val="9"/>
+        <w:rPr>
+          <w:rFonts w:hint="eastAsia" w:ascii="微软雅黑" w:hAnsi="微软雅黑" w:eastAsia="微软雅黑" w:cs="微软雅黑"/>
+          <w:sz w:val="28"/>
+          <w:szCs w:val="28"/>
+          <w:lang w:val="en-US" w:eastAsia="zh-CN"/>
+        </w:rPr>
+      </w:pPr>
+      <w:r>
+        <w:rPr>
+          <w:rFonts w:hint="eastAsia" w:ascii="微软雅黑" w:hAnsi="微软雅黑" w:eastAsia="微软雅黑" w:cs="微软雅黑"/>
+          <w:sz w:val="28"/>
+          <w:szCs w:val="28"/>
+          <w:lang w:val="en-US" w:eastAsia="zh-CN"/>
+        </w:rPr>
+        <w:t>git add somefile.txt(文件名)  添加单个文件夹</w:t>
+      </w:r>
+    </w:p>
+    <w:p>
+      <w:pPr>
+        <w:numPr>
+          <w:ilvl w:val="0"/>
+          <w:numId w:val="0"/>
+        </w:numPr>
+        <w:ind w:left="840" w:leftChars="0" w:firstLine="420" w:firstLineChars="0"/>
+        <w:outlineLvl w:val="9"/>
+        <w:rPr>
+          <w:rFonts w:hint="eastAsia" w:ascii="微软雅黑" w:hAnsi="微软雅黑" w:eastAsia="微软雅黑" w:cs="微软雅黑"/>
+          <w:sz w:val="28"/>
+          <w:szCs w:val="28"/>
+          <w:lang w:val="en-US" w:eastAsia="zh-CN"/>
+        </w:rPr>
+      </w:pPr>
+      <w:r>
+        <w:rPr>
+          <w:rFonts w:hint="eastAsia" w:ascii="微软雅黑" w:hAnsi="微软雅黑" w:eastAsia="微软雅黑" w:cs="微软雅黑"/>
+          <w:sz w:val="28"/>
+          <w:szCs w:val="28"/>
+          <w:lang w:val="en-US" w:eastAsia="zh-CN"/>
+        </w:rPr>
+        <w:t>git add *.txt   添加所有txt</w:t>
       </w:r>
       <w:bookmarkStart w:id="0" w:name="_GoBack"/>
       <w:bookmarkEnd w:id="0"/>
-    </w:p>
-    <w:p>
-      <w:pPr>
-        <w:numPr>
-          <w:ilvl w:val="0"/>
-          <w:numId w:val="7"/>
-        </w:numPr>
-        <w:ind w:left="840" w:leftChars="0" w:firstLine="420" w:firstLineChars="0"/>
-        <w:outlineLvl w:val="9"/>
-        <w:rPr>
-          <w:rFonts w:hint="default" w:ascii="微软雅黑" w:hAnsi="微软雅黑" w:eastAsia="微软雅黑" w:cs="微软雅黑"/>
-          <w:sz w:val="28"/>
-          <w:szCs w:val="28"/>
-          <w:lang w:val="en-US" w:eastAsia="zh-CN"/>
-        </w:rPr>
-      </w:pPr>
-      <w:r>
-        <w:rPr>
-          <w:rFonts w:hint="eastAsia" w:ascii="微软雅黑" w:hAnsi="微软雅黑" w:eastAsia="微软雅黑" w:cs="微软雅黑"/>
-          <w:sz w:val="28"/>
-          <w:szCs w:val="28"/>
-          <w:lang w:val="en-US" w:eastAsia="zh-CN"/>
-        </w:rPr>
-        <w:t>将.gtignore文件加入版本库并提交</w:t>
-      </w:r>
-    </w:p>
-    <w:p>
-      <w:pPr>
-        <w:numPr>
-          <w:ilvl w:val="0"/>
-          <w:numId w:val="6"/>
-        </w:numPr>
-        <w:ind w:left="420" w:leftChars="0" w:firstLine="420" w:firstLineChars="0"/>
-        <w:outlineLvl w:val="1"/>
-        <w:rPr>
-          <w:rFonts w:hint="default" w:ascii="微软雅黑" w:hAnsi="微软雅黑" w:eastAsia="微软雅黑" w:cs="微软雅黑"/>
-          <w:sz w:val="28"/>
-          <w:szCs w:val="28"/>
-          <w:lang w:val="en-US" w:eastAsia="zh-CN"/>
-        </w:rPr>
-      </w:pPr>
-      <w:r>
-        <w:rPr>
-          <w:rFonts w:hint="eastAsia" w:ascii="微软雅黑" w:hAnsi="微软雅黑" w:eastAsia="微软雅黑" w:cs="微软雅黑"/>
-          <w:sz w:val="28"/>
-          <w:szCs w:val="28"/>
-          <w:lang w:val="en-US" w:eastAsia="zh-CN"/>
-        </w:rPr>
-        <w:t>设置只有自己需要忽略的文件</w:t>
-      </w:r>
-    </w:p>
-    <w:p>
-      <w:pPr>
-        <w:numPr>
-          <w:numId w:val="0"/>
-        </w:numPr>
-        <w:ind w:left="840" w:leftChars="0" w:firstLine="420" w:firstLineChars="0"/>
-        <w:outlineLvl w:val="9"/>
-        <w:rPr>
-          <w:rFonts w:hint="eastAsia" w:ascii="微软雅黑" w:hAnsi="微软雅黑" w:eastAsia="微软雅黑" w:cs="微软雅黑"/>
-          <w:sz w:val="28"/>
-          <w:szCs w:val="28"/>
-          <w:lang w:val="en-US" w:eastAsia="zh-CN"/>
-        </w:rPr>
-      </w:pPr>
-      <w:r>
-        <w:rPr>
-          <w:rFonts w:hint="eastAsia" w:ascii="微软雅黑" w:hAnsi="微软雅黑" w:eastAsia="微软雅黑" w:cs="微软雅黑"/>
-          <w:sz w:val="28"/>
-          <w:szCs w:val="28"/>
-          <w:lang w:val="en-US" w:eastAsia="zh-CN"/>
-        </w:rPr>
-        <w:t>修改.gitignore/info/exclude文件</w:t>
-      </w:r>
-    </w:p>
-    <w:p>
-      <w:pPr>
-        <w:numPr>
-          <w:numId w:val="0"/>
-        </w:numPr>
-        <w:ind w:left="840" w:leftChars="0" w:firstLine="420" w:firstLineChars="0"/>
-        <w:outlineLvl w:val="9"/>
-        <w:rPr>
-          <w:rFonts w:hint="default" w:ascii="微软雅黑" w:hAnsi="微软雅黑" w:eastAsia="微软雅黑" w:cs="微软雅黑"/>
-          <w:sz w:val="28"/>
-          <w:szCs w:val="28"/>
-          <w:lang w:val="en-US" w:eastAsia="zh-CN"/>
-        </w:rPr>
-      </w:pPr>
-      <w:r>
-        <w:rPr>
-          <w:rFonts w:hint="eastAsia" w:ascii="微软雅黑" w:hAnsi="微软雅黑" w:eastAsia="微软雅黑" w:cs="微软雅黑"/>
-          <w:sz w:val="28"/>
-          <w:szCs w:val="28"/>
-          <w:lang w:val="en-US" w:eastAsia="zh-CN"/>
-        </w:rPr>
-        <w:t>可使用正则表达式 例如*.[oa]等价于*.o和*.a</w:t>
-      </w:r>
-    </w:p>
-    <w:p>
-      <w:pPr>
-        <w:numPr>
-          <w:ilvl w:val="0"/>
-          <w:numId w:val="1"/>
-        </w:numPr>
-        <w:ind w:left="0" w:leftChars="0" w:firstLine="0" w:firstLineChars="0"/>
-        <w:outlineLvl w:val="0"/>
-        <w:rPr>
-          <w:rFonts w:hint="eastAsia" w:ascii="微软雅黑" w:hAnsi="微软雅黑" w:eastAsia="微软雅黑" w:cs="微软雅黑"/>
-          <w:sz w:val="28"/>
-          <w:szCs w:val="28"/>
-          <w:lang w:val="en-US" w:eastAsia="zh-CN"/>
-        </w:rPr>
-      </w:pPr>
-      <w:r>
-        <w:rPr>
-          <w:rFonts w:hint="eastAsia" w:ascii="微软雅黑" w:hAnsi="微软雅黑" w:eastAsia="微软雅黑" w:cs="微软雅黑"/>
-          <w:sz w:val="28"/>
-          <w:szCs w:val="28"/>
-          <w:lang w:val="en-US" w:eastAsia="zh-CN"/>
-        </w:rPr>
-        <w:t>文件提交到暂存区</w:t>
-      </w:r>
-    </w:p>
-    <w:p>
-      <w:pPr>
-        <w:numPr>
-          <w:ilvl w:val="0"/>
-          <w:numId w:val="8"/>
-        </w:numPr>
-        <w:ind w:left="420" w:leftChars="0" w:firstLine="420" w:firstLineChars="0"/>
-        <w:outlineLvl w:val="1"/>
-        <w:rPr>
-          <w:rFonts w:hint="eastAsia" w:ascii="微软雅黑" w:hAnsi="微软雅黑" w:eastAsia="微软雅黑" w:cs="微软雅黑"/>
-          <w:sz w:val="28"/>
-          <w:szCs w:val="28"/>
-          <w:lang w:val="en-US" w:eastAsia="zh-CN"/>
-        </w:rPr>
-      </w:pPr>
-      <w:r>
-        <w:rPr>
-          <w:rFonts w:hint="eastAsia" w:ascii="微软雅黑" w:hAnsi="微软雅黑" w:eastAsia="微软雅黑" w:cs="微软雅黑"/>
-          <w:sz w:val="28"/>
-          <w:szCs w:val="28"/>
-          <w:lang w:val="en-US" w:eastAsia="zh-CN"/>
-        </w:rPr>
-        <w:t>提交暂存区</w:t>
-      </w:r>
-    </w:p>
-    <w:p>
-      <w:pPr>
-        <w:numPr>
-          <w:ilvl w:val="0"/>
-          <w:numId w:val="0"/>
-        </w:numPr>
-        <w:ind w:left="840" w:leftChars="0" w:firstLine="420" w:firstLineChars="0"/>
-        <w:outlineLvl w:val="9"/>
-        <w:rPr>
-          <w:rFonts w:hint="eastAsia" w:ascii="微软雅黑" w:hAnsi="微软雅黑" w:eastAsia="微软雅黑" w:cs="微软雅黑"/>
-          <w:sz w:val="28"/>
-          <w:szCs w:val="28"/>
-          <w:lang w:val="en-US" w:eastAsia="zh-CN"/>
-        </w:rPr>
-      </w:pPr>
-      <w:r>
-        <w:rPr>
-          <w:rFonts w:hint="eastAsia" w:ascii="微软雅黑" w:hAnsi="微软雅黑" w:eastAsia="微软雅黑" w:cs="微软雅黑"/>
-          <w:sz w:val="28"/>
-          <w:szCs w:val="28"/>
-          <w:lang w:val="en-US" w:eastAsia="zh-CN"/>
-        </w:rPr>
-        <w:t>git add somefile.txt(文件名)  添加单个文件夹</w:t>
-      </w:r>
-    </w:p>
-    <w:p>
-      <w:pPr>
-        <w:numPr>
-          <w:ilvl w:val="0"/>
-          <w:numId w:val="0"/>
-        </w:numPr>
-        <w:ind w:left="840" w:leftChars="0" w:firstLine="420" w:firstLineChars="0"/>
-        <w:outlineLvl w:val="9"/>
-        <w:rPr>
-          <w:rFonts w:hint="eastAsia" w:ascii="微软雅黑" w:hAnsi="微软雅黑" w:eastAsia="微软雅黑" w:cs="微软雅黑"/>
-          <w:sz w:val="28"/>
-          <w:szCs w:val="28"/>
-          <w:lang w:val="en-US" w:eastAsia="zh-CN"/>
-        </w:rPr>
-      </w:pPr>
-      <w:r>
-        <w:rPr>
-          <w:rFonts w:hint="eastAsia" w:ascii="微软雅黑" w:hAnsi="微软雅黑" w:eastAsia="微软雅黑" w:cs="微软雅黑"/>
-          <w:sz w:val="28"/>
-          <w:szCs w:val="28"/>
-          <w:lang w:val="en-US" w:eastAsia="zh-CN"/>
-        </w:rPr>
-        <w:t xml:space="preserve">git add *.txt   添加所有文件 </w:t>
+      <w:r>
+        <w:rPr>
+          <w:rFonts w:hint="eastAsia" w:ascii="微软雅黑" w:hAnsi="微软雅黑" w:eastAsia="微软雅黑" w:cs="微软雅黑"/>
+          <w:sz w:val="28"/>
+          <w:szCs w:val="28"/>
+          <w:lang w:val="en-US" w:eastAsia="zh-CN"/>
+        </w:rPr>
+        <w:t xml:space="preserve">文件 </w:t>
       </w:r>
     </w:p>
     <w:p>
